--- a/script.docx
+++ b/script.docx
@@ -1,6 +1,6 @@
 
 <file path=word/document.xml><?xml version="1.0" encoding="utf-8"?>
-<w:document xmlns:wpc="http://schemas.microsoft.com/office/word/2010/wordprocessingCanvas" xmlns:cx="http://schemas.microsoft.com/office/drawing/2014/chartex" xmlns:cx1="http://schemas.microsoft.com/office/drawing/2015/9/8/chartex" xmlns:cx2="http://schemas.microsoft.com/office/drawing/2015/10/21/chartex" xmlns:cx3="http://schemas.microsoft.com/office/drawing/2016/5/9/chartex" xmlns:cx4="http://schemas.microsoft.com/office/drawing/2016/5/10/chartex" xmlns:cx5="http://schemas.microsoft.com/office/drawing/2016/5/11/chartex" xmlns:cx6="http://schemas.microsoft.com/office/drawing/2016/5/12/chartex" xmlns:cx7="http://schemas.microsoft.com/office/drawing/2016/5/13/chartex" xmlns:cx8="http://schemas.microsoft.com/office/drawing/2016/5/14/chartex" xmlns:mc="http://schemas.openxmlformats.org/markup-compatibility/2006" xmlns:aink="http://schemas.microsoft.com/office/drawing/2016/ink" xmlns:am3d="http://schemas.microsoft.com/office/drawing/2017/model3d" xmlns:o="urn:schemas-microsoft-com:office:office" xmlns:r="http://schemas.openxmlformats.org/officeDocument/2006/relationships" xmlns:m="http://schemas.openxmlformats.org/officeDocument/2006/math" xmlns:v="urn:schemas-microsoft-com:vml" xmlns:wp14="http://schemas.microsoft.com/office/word/2010/wordprocessingDrawing" xmlns:wp="http://schemas.openxmlformats.org/drawingml/2006/wordprocessingDrawing" xmlns:w10="urn:schemas-microsoft-com:office:word" xmlns:w="http://schemas.openxmlformats.org/wordprocessingml/2006/main" xmlns:w14="http://schemas.microsoft.com/office/word/2010/wordml" xmlns:w15="http://schemas.microsoft.com/office/word/2012/wordml" xmlns:w16se="http://schemas.microsoft.com/office/word/2015/wordml/symex" xmlns:wpg="http://schemas.microsoft.com/office/word/2010/wordprocessingGroup" xmlns:wpi="http://schemas.microsoft.com/office/word/2010/wordprocessingInk" xmlns:wne="http://schemas.microsoft.com/office/word/2006/wordml" xmlns:wps="http://schemas.microsoft.com/office/word/2010/wordprocessingShape" mc:Ignorable="w14 w15 w16se wp14">
+<w:document xmlns:wpc="http://schemas.microsoft.com/office/word/2010/wordprocessingCanvas" xmlns:cx="http://schemas.microsoft.com/office/drawing/2014/chartex" xmlns:cx1="http://schemas.microsoft.com/office/drawing/2015/9/8/chartex" xmlns:cx2="http://schemas.microsoft.com/office/drawing/2015/10/21/chartex" xmlns:cx3="http://schemas.microsoft.com/office/drawing/2016/5/9/chartex" xmlns:cx4="http://schemas.microsoft.com/office/drawing/2016/5/10/chartex" xmlns:cx5="http://schemas.microsoft.com/office/drawing/2016/5/11/chartex" xmlns:cx6="http://schemas.microsoft.com/office/drawing/2016/5/12/chartex" xmlns:cx7="http://schemas.microsoft.com/office/drawing/2016/5/13/chartex" xmlns:cx8="http://schemas.microsoft.com/office/drawing/2016/5/14/chartex" xmlns:mc="http://schemas.openxmlformats.org/markup-compatibility/2006" xmlns:aink="http://schemas.microsoft.com/office/drawing/2016/ink" xmlns:am3d="http://schemas.microsoft.com/office/drawing/2017/model3d" xmlns:o="urn:schemas-microsoft-com:office:office" xmlns:r="http://schemas.openxmlformats.org/officeDocument/2006/relationships" xmlns:m="http://schemas.openxmlformats.org/officeDocument/2006/math" xmlns:v="urn:schemas-microsoft-com:vml" xmlns:wp14="http://schemas.microsoft.com/office/word/2010/wordprocessingDrawing" xmlns:wp="http://schemas.openxmlformats.org/drawingml/2006/wordprocessingDrawing" xmlns:w10="urn:schemas-microsoft-com:office:word" xmlns:w="http://schemas.openxmlformats.org/wordprocessingml/2006/main" xmlns:w14="http://schemas.microsoft.com/office/word/2010/wordml" xmlns:w15="http://schemas.microsoft.com/office/word/2012/wordml" xmlns:w16cid="http://schemas.microsoft.com/office/word/2016/wordml/cid" xmlns:w16se="http://schemas.microsoft.com/office/word/2015/wordml/symex" xmlns:wpg="http://schemas.microsoft.com/office/word/2010/wordprocessingGroup" xmlns:wpi="http://schemas.microsoft.com/office/word/2010/wordprocessingInk" xmlns:wne="http://schemas.microsoft.com/office/word/2006/wordml" xmlns:wps="http://schemas.microsoft.com/office/word/2010/wordprocessingShape" mc:Ignorable="w14 w15 w16se w16cid wp14">
   <w:body>
     <w:p/>
     <w:p>
@@ -38,8 +38,21 @@
         <w:ind w:left="1080"/>
       </w:pPr>
       <w:r>
-        <w:t>Initialize with read me &amp; VisualStudio gitignore</w:t>
-      </w:r>
+        <w:t xml:space="preserve">Initialize with read me &amp; </w:t>
+      </w:r>
+      <w:proofErr w:type="spellStart"/>
+      <w:r>
+        <w:t>VisualStudio</w:t>
+      </w:r>
+      <w:proofErr w:type="spellEnd"/>
+      <w:r>
+        <w:t xml:space="preserve"> </w:t>
+      </w:r>
+      <w:proofErr w:type="spellStart"/>
+      <w:r>
+        <w:t>gitignore</w:t>
+      </w:r>
+      <w:proofErr w:type="spellEnd"/>
     </w:p>
     <w:p>
       <w:pPr>
@@ -129,8 +142,13 @@
         <w:ind w:left="1080"/>
       </w:pPr>
       <w:r>
-        <w:t>Add “Environment” key to web.config</w:t>
-      </w:r>
+        <w:t xml:space="preserve">Add “Environment” key to </w:t>
+      </w:r>
+      <w:proofErr w:type="spellStart"/>
+      <w:r>
+        <w:t>web.config</w:t>
+      </w:r>
+      <w:proofErr w:type="spellEnd"/>
     </w:p>
     <w:p>
       <w:pPr>
@@ -157,7 +175,7 @@
                     <pic:cNvPicPr/>
                   </pic:nvPicPr>
                   <pic:blipFill>
-                    <a:blip r:embed="rId5"/>
+                    <a:blip r:embed="rId7"/>
                     <a:stretch>
                       <a:fillRect/>
                     </a:stretch>
@@ -219,7 +237,7 @@
                     <pic:cNvPicPr/>
                   </pic:nvPicPr>
                   <pic:blipFill>
-                    <a:blip r:embed="rId6"/>
+                    <a:blip r:embed="rId8"/>
                     <a:stretch>
                       <a:fillRect/>
                     </a:stretch>
@@ -278,7 +296,7 @@
                     <pic:cNvPicPr/>
                   </pic:nvPicPr>
                   <pic:blipFill>
-                    <a:blip r:embed="rId7"/>
+                    <a:blip r:embed="rId9"/>
                     <a:stretch>
                       <a:fillRect/>
                     </a:stretch>
@@ -334,7 +352,15 @@
         </w:numPr>
       </w:pPr>
       <w:r>
-        <w:t xml:space="preserve">Create an AppService </w:t>
+        <w:t xml:space="preserve">Create an </w:t>
+      </w:r>
+      <w:proofErr w:type="spellStart"/>
+      <w:r>
+        <w:t>AppService</w:t>
+      </w:r>
+      <w:proofErr w:type="spellEnd"/>
+      <w:r>
+        <w:t xml:space="preserve"> </w:t>
       </w:r>
       <w:r>
         <w:t>Web App</w:t>
@@ -390,6 +416,9 @@
       <w:r>
         <w:t>Set Agent to Hosted VS2017</w:t>
       </w:r>
+      <w:r>
+        <w:t>, set subscription and web app</w:t>
+      </w:r>
     </w:p>
     <w:p>
       <w:pPr>
@@ -472,10 +501,7 @@
         </w:numPr>
       </w:pPr>
       <w:r>
-        <w:t xml:space="preserve">Show the app running, environment </w:t>
-      </w:r>
-      <w:r>
-        <w:t>should say production</w:t>
+        <w:t>Show the app running, environment should say production</w:t>
       </w:r>
     </w:p>
     <w:p>
@@ -599,7 +625,15 @@
         <w:t xml:space="preserve">Set the version number to </w:t>
       </w:r>
       <w:r>
-        <w:t>$(Build.BuildNumber)</w:t>
+        <w:t>$(</w:t>
+      </w:r>
+      <w:proofErr w:type="spellStart"/>
+      <w:r>
+        <w:t>Build.BuildNumber</w:t>
+      </w:r>
+      <w:proofErr w:type="spellEnd"/>
+      <w:r>
+        <w:t>)</w:t>
       </w:r>
     </w:p>
     <w:p>
@@ -614,7 +648,15 @@
         <w:t xml:space="preserve">Set the options Build number format to </w:t>
       </w:r>
       <w:r>
-        <w:t>$(Build.DefinitionName)_$(date:yyyy).$(date:MM).$(date:dd)$(rev:.r)</w:t>
+        <w:t>$(</w:t>
+      </w:r>
+      <w:proofErr w:type="gramStart"/>
+      <w:r>
+        <w:t>Build.DefinitionName)_</w:t>
+      </w:r>
+      <w:proofErr w:type="gramEnd"/>
+      <w:r>
+        <w:t>$(date:yyyy).$(date:MM).$(date:dd)$(rev:.r)</w:t>
       </w:r>
     </w:p>
     <w:p>
@@ -710,25 +752,15 @@
         </w:numPr>
       </w:pPr>
       <w:r>
-        <w:t xml:space="preserve">Create </w:t>
-      </w:r>
-      <w:r>
-        <w:t>two more</w:t>
-      </w:r>
-      <w:r>
-        <w:t xml:space="preserve"> AppService Web App</w:t>
-      </w:r>
-      <w:r>
-        <w:t>s</w:t>
-      </w:r>
-      <w:r>
-        <w:t xml:space="preserve"> (for </w:t>
-      </w:r>
-      <w:r>
-        <w:t>dev &amp; test</w:t>
-      </w:r>
-      <w:r>
-        <w:t>)</w:t>
+        <w:t xml:space="preserve">Create two more </w:t>
+      </w:r>
+      <w:proofErr w:type="spellStart"/>
+      <w:r>
+        <w:t>AppService</w:t>
+      </w:r>
+      <w:proofErr w:type="spellEnd"/>
+      <w:r>
+        <w:t xml:space="preserve"> Web Apps (for dev &amp; test)</w:t>
       </w:r>
     </w:p>
     <w:p>
@@ -752,7 +784,16 @@
         </w:numPr>
       </w:pPr>
       <w:r>
-        <w:t>Set the Envrionment in each</w:t>
+        <w:t xml:space="preserve">Set the </w:t>
+      </w:r>
+      <w:r>
+        <w:t>Environment</w:t>
+      </w:r>
+      <w:r>
+        <w:t xml:space="preserve"> </w:t>
+      </w:r>
+      <w:r>
+        <w:t>in each</w:t>
       </w:r>
     </w:p>
     <w:p>
@@ -826,10 +867,12 @@
           <w:numId w:val="1"/>
         </w:numPr>
       </w:pPr>
+      <w:bookmarkStart w:id="0" w:name="_GoBack"/>
       <w:r>
         <w:t>Check “Continuous Deployment” | Create</w:t>
       </w:r>
     </w:p>
+    <w:bookmarkEnd w:id="0"/>
     <w:p>
       <w:pPr>
         <w:pStyle w:val="ListParagraph"/>
@@ -851,43 +894,19 @@
         </w:numPr>
       </w:pPr>
       <w:r>
-        <w:t xml:space="preserve">Set the Name for the environment &amp; map it to the right </w:t>
-      </w:r>
-      <w:r>
-        <w:t xml:space="preserve">web </w:t>
-      </w:r>
-      <w:r>
-        <w:t xml:space="preserve">app (for </w:t>
-      </w:r>
-      <w:r>
-        <w:t>test</w:t>
-      </w:r>
-      <w:r>
-        <w:t>)</w:t>
-      </w:r>
-    </w:p>
-    <w:p>
-      <w:pPr>
-        <w:pStyle w:val="ListParagraph"/>
-        <w:numPr>
-          <w:ilvl w:val="1"/>
-          <w:numId w:val="1"/>
-        </w:numPr>
-      </w:pPr>
-      <w:r>
-        <w:t xml:space="preserve">Set the Name for the environment &amp; map it to the right </w:t>
-      </w:r>
-      <w:r>
-        <w:t xml:space="preserve">web </w:t>
-      </w:r>
-      <w:r>
-        <w:t xml:space="preserve">app (for </w:t>
-      </w:r>
-      <w:r>
-        <w:t>prod</w:t>
-      </w:r>
-      <w:r>
-        <w:t>)</w:t>
+        <w:t>Set the Name for the environment &amp; map it to the right web app (for test)</w:t>
+      </w:r>
+    </w:p>
+    <w:p>
+      <w:pPr>
+        <w:pStyle w:val="ListParagraph"/>
+        <w:numPr>
+          <w:ilvl w:val="1"/>
+          <w:numId w:val="1"/>
+        </w:numPr>
+      </w:pPr>
+      <w:r>
+        <w:t>Set the Name for the environment &amp; map it to the right web app (for prod)</w:t>
       </w:r>
     </w:p>
     <w:p>
@@ -949,8 +968,6 @@
       <w:r>
         <w:t>Approve for prod</w:t>
       </w:r>
-      <w:bookmarkStart w:id="0" w:name="_GoBack"/>
-      <w:bookmarkEnd w:id="0"/>
     </w:p>
     <w:p>
       <w:pPr>
@@ -965,6 +982,12 @@
       </w:r>
     </w:p>
     <w:sectPr>
+      <w:headerReference w:type="even" r:id="rId10"/>
+      <w:headerReference w:type="default" r:id="rId11"/>
+      <w:footerReference w:type="even" r:id="rId12"/>
+      <w:footerReference w:type="default" r:id="rId13"/>
+      <w:headerReference w:type="first" r:id="rId14"/>
+      <w:footerReference w:type="first" r:id="rId15"/>
       <w:pgSz w:w="12240" w:h="15840"/>
       <w:pgMar w:top="1440" w:right="1440" w:bottom="1440" w:left="1440" w:header="720" w:footer="720" w:gutter="0"/>
       <w:cols w:space="720"/>
@@ -974,8 +997,118 @@
 </w:document>
 </file>
 
+<file path=word/endnotes.xml><?xml version="1.0" encoding="utf-8"?>
+<w:endnotes xmlns:wpc="http://schemas.microsoft.com/office/word/2010/wordprocessingCanvas" xmlns:cx="http://schemas.microsoft.com/office/drawing/2014/chartex" xmlns:cx1="http://schemas.microsoft.com/office/drawing/2015/9/8/chartex" xmlns:cx2="http://schemas.microsoft.com/office/drawing/2015/10/21/chartex" xmlns:cx3="http://schemas.microsoft.com/office/drawing/2016/5/9/chartex" xmlns:cx4="http://schemas.microsoft.com/office/drawing/2016/5/10/chartex" xmlns:cx5="http://schemas.microsoft.com/office/drawing/2016/5/11/chartex" xmlns:cx6="http://schemas.microsoft.com/office/drawing/2016/5/12/chartex" xmlns:cx7="http://schemas.microsoft.com/office/drawing/2016/5/13/chartex" xmlns:cx8="http://schemas.microsoft.com/office/drawing/2016/5/14/chartex" xmlns:mc="http://schemas.openxmlformats.org/markup-compatibility/2006" xmlns:aink="http://schemas.microsoft.com/office/drawing/2016/ink" xmlns:am3d="http://schemas.microsoft.com/office/drawing/2017/model3d" xmlns:o="urn:schemas-microsoft-com:office:office" xmlns:r="http://schemas.openxmlformats.org/officeDocument/2006/relationships" xmlns:m="http://schemas.openxmlformats.org/officeDocument/2006/math" xmlns:v="urn:schemas-microsoft-com:vml" xmlns:wp14="http://schemas.microsoft.com/office/word/2010/wordprocessingDrawing" xmlns:wp="http://schemas.openxmlformats.org/drawingml/2006/wordprocessingDrawing" xmlns:w10="urn:schemas-microsoft-com:office:word" xmlns:w="http://schemas.openxmlformats.org/wordprocessingml/2006/main" xmlns:w14="http://schemas.microsoft.com/office/word/2010/wordml" xmlns:w15="http://schemas.microsoft.com/office/word/2012/wordml" xmlns:w16cid="http://schemas.microsoft.com/office/word/2016/wordml/cid" xmlns:w16se="http://schemas.microsoft.com/office/word/2015/wordml/symex" xmlns:wpg="http://schemas.microsoft.com/office/word/2010/wordprocessingGroup" xmlns:wpi="http://schemas.microsoft.com/office/word/2010/wordprocessingInk" xmlns:wne="http://schemas.microsoft.com/office/word/2006/wordml" xmlns:wps="http://schemas.microsoft.com/office/word/2010/wordprocessingShape" mc:Ignorable="w14 w15 w16se w16cid wp14">
+  <w:endnote w:type="separator" w:id="-1">
+    <w:p>
+      <w:pPr>
+        <w:spacing w:after="0" w:line="240" w:lineRule="auto"/>
+      </w:pPr>
+      <w:r>
+        <w:separator/>
+      </w:r>
+    </w:p>
+  </w:endnote>
+  <w:endnote w:type="continuationSeparator" w:id="0">
+    <w:p>
+      <w:pPr>
+        <w:spacing w:after="0" w:line="240" w:lineRule="auto"/>
+      </w:pPr>
+      <w:r>
+        <w:continuationSeparator/>
+      </w:r>
+    </w:p>
+  </w:endnote>
+</w:endnotes>
+</file>
+
+<file path=word/footer1.xml><?xml version="1.0" encoding="utf-8"?>
+<w:ftr xmlns:wpc="http://schemas.microsoft.com/office/word/2010/wordprocessingCanvas" xmlns:cx="http://schemas.microsoft.com/office/drawing/2014/chartex" xmlns:cx1="http://schemas.microsoft.com/office/drawing/2015/9/8/chartex" xmlns:cx2="http://schemas.microsoft.com/office/drawing/2015/10/21/chartex" xmlns:cx3="http://schemas.microsoft.com/office/drawing/2016/5/9/chartex" xmlns:cx4="http://schemas.microsoft.com/office/drawing/2016/5/10/chartex" xmlns:cx5="http://schemas.microsoft.com/office/drawing/2016/5/11/chartex" xmlns:cx6="http://schemas.microsoft.com/office/drawing/2016/5/12/chartex" xmlns:cx7="http://schemas.microsoft.com/office/drawing/2016/5/13/chartex" xmlns:cx8="http://schemas.microsoft.com/office/drawing/2016/5/14/chartex" xmlns:mc="http://schemas.openxmlformats.org/markup-compatibility/2006" xmlns:aink="http://schemas.microsoft.com/office/drawing/2016/ink" xmlns:am3d="http://schemas.microsoft.com/office/drawing/2017/model3d" xmlns:o="urn:schemas-microsoft-com:office:office" xmlns:r="http://schemas.openxmlformats.org/officeDocument/2006/relationships" xmlns:m="http://schemas.openxmlformats.org/officeDocument/2006/math" xmlns:v="urn:schemas-microsoft-com:vml" xmlns:wp14="http://schemas.microsoft.com/office/word/2010/wordprocessingDrawing" xmlns:wp="http://schemas.openxmlformats.org/drawingml/2006/wordprocessingDrawing" xmlns:w10="urn:schemas-microsoft-com:office:word" xmlns:w="http://schemas.openxmlformats.org/wordprocessingml/2006/main" xmlns:w14="http://schemas.microsoft.com/office/word/2010/wordml" xmlns:w15="http://schemas.microsoft.com/office/word/2012/wordml" xmlns:w16cid="http://schemas.microsoft.com/office/word/2016/wordml/cid" xmlns:w16se="http://schemas.microsoft.com/office/word/2015/wordml/symex" xmlns:wpg="http://schemas.microsoft.com/office/word/2010/wordprocessingGroup" xmlns:wpi="http://schemas.microsoft.com/office/word/2010/wordprocessingInk" xmlns:wne="http://schemas.microsoft.com/office/word/2006/wordml" xmlns:wps="http://schemas.microsoft.com/office/word/2010/wordprocessingShape" mc:Ignorable="w14 w15 w16se w16cid wp14">
+  <w:p>
+    <w:pPr>
+      <w:pStyle w:val="Footer"/>
+    </w:pPr>
+  </w:p>
+</w:ftr>
+</file>
+
+<file path=word/footer2.xml><?xml version="1.0" encoding="utf-8"?>
+<w:ftr xmlns:wpc="http://schemas.microsoft.com/office/word/2010/wordprocessingCanvas" xmlns:cx="http://schemas.microsoft.com/office/drawing/2014/chartex" xmlns:cx1="http://schemas.microsoft.com/office/drawing/2015/9/8/chartex" xmlns:cx2="http://schemas.microsoft.com/office/drawing/2015/10/21/chartex" xmlns:cx3="http://schemas.microsoft.com/office/drawing/2016/5/9/chartex" xmlns:cx4="http://schemas.microsoft.com/office/drawing/2016/5/10/chartex" xmlns:cx5="http://schemas.microsoft.com/office/drawing/2016/5/11/chartex" xmlns:cx6="http://schemas.microsoft.com/office/drawing/2016/5/12/chartex" xmlns:cx7="http://schemas.microsoft.com/office/drawing/2016/5/13/chartex" xmlns:cx8="http://schemas.microsoft.com/office/drawing/2016/5/14/chartex" xmlns:mc="http://schemas.openxmlformats.org/markup-compatibility/2006" xmlns:aink="http://schemas.microsoft.com/office/drawing/2016/ink" xmlns:am3d="http://schemas.microsoft.com/office/drawing/2017/model3d" xmlns:o="urn:schemas-microsoft-com:office:office" xmlns:r="http://schemas.openxmlformats.org/officeDocument/2006/relationships" xmlns:m="http://schemas.openxmlformats.org/officeDocument/2006/math" xmlns:v="urn:schemas-microsoft-com:vml" xmlns:wp14="http://schemas.microsoft.com/office/word/2010/wordprocessingDrawing" xmlns:wp="http://schemas.openxmlformats.org/drawingml/2006/wordprocessingDrawing" xmlns:w10="urn:schemas-microsoft-com:office:word" xmlns:w="http://schemas.openxmlformats.org/wordprocessingml/2006/main" xmlns:w14="http://schemas.microsoft.com/office/word/2010/wordml" xmlns:w15="http://schemas.microsoft.com/office/word/2012/wordml" xmlns:w16cid="http://schemas.microsoft.com/office/word/2016/wordml/cid" xmlns:w16se="http://schemas.microsoft.com/office/word/2015/wordml/symex" xmlns:wpg="http://schemas.microsoft.com/office/word/2010/wordprocessingGroup" xmlns:wpi="http://schemas.microsoft.com/office/word/2010/wordprocessingInk" xmlns:wne="http://schemas.microsoft.com/office/word/2006/wordml" xmlns:wps="http://schemas.microsoft.com/office/word/2010/wordprocessingShape" mc:Ignorable="w14 w15 w16se w16cid wp14">
+  <w:p>
+    <w:pPr>
+      <w:pStyle w:val="Footer"/>
+    </w:pPr>
+  </w:p>
+</w:ftr>
+</file>
+
+<file path=word/footer3.xml><?xml version="1.0" encoding="utf-8"?>
+<w:ftr xmlns:wpc="http://schemas.microsoft.com/office/word/2010/wordprocessingCanvas" xmlns:cx="http://schemas.microsoft.com/office/drawing/2014/chartex" xmlns:cx1="http://schemas.microsoft.com/office/drawing/2015/9/8/chartex" xmlns:cx2="http://schemas.microsoft.com/office/drawing/2015/10/21/chartex" xmlns:cx3="http://schemas.microsoft.com/office/drawing/2016/5/9/chartex" xmlns:cx4="http://schemas.microsoft.com/office/drawing/2016/5/10/chartex" xmlns:cx5="http://schemas.microsoft.com/office/drawing/2016/5/11/chartex" xmlns:cx6="http://schemas.microsoft.com/office/drawing/2016/5/12/chartex" xmlns:cx7="http://schemas.microsoft.com/office/drawing/2016/5/13/chartex" xmlns:cx8="http://schemas.microsoft.com/office/drawing/2016/5/14/chartex" xmlns:mc="http://schemas.openxmlformats.org/markup-compatibility/2006" xmlns:aink="http://schemas.microsoft.com/office/drawing/2016/ink" xmlns:am3d="http://schemas.microsoft.com/office/drawing/2017/model3d" xmlns:o="urn:schemas-microsoft-com:office:office" xmlns:r="http://schemas.openxmlformats.org/officeDocument/2006/relationships" xmlns:m="http://schemas.openxmlformats.org/officeDocument/2006/math" xmlns:v="urn:schemas-microsoft-com:vml" xmlns:wp14="http://schemas.microsoft.com/office/word/2010/wordprocessingDrawing" xmlns:wp="http://schemas.openxmlformats.org/drawingml/2006/wordprocessingDrawing" xmlns:w10="urn:schemas-microsoft-com:office:word" xmlns:w="http://schemas.openxmlformats.org/wordprocessingml/2006/main" xmlns:w14="http://schemas.microsoft.com/office/word/2010/wordml" xmlns:w15="http://schemas.microsoft.com/office/word/2012/wordml" xmlns:w16cid="http://schemas.microsoft.com/office/word/2016/wordml/cid" xmlns:w16se="http://schemas.microsoft.com/office/word/2015/wordml/symex" xmlns:wpg="http://schemas.microsoft.com/office/word/2010/wordprocessingGroup" xmlns:wpi="http://schemas.microsoft.com/office/word/2010/wordprocessingInk" xmlns:wne="http://schemas.microsoft.com/office/word/2006/wordml" xmlns:wps="http://schemas.microsoft.com/office/word/2010/wordprocessingShape" mc:Ignorable="w14 w15 w16se w16cid wp14">
+  <w:p>
+    <w:pPr>
+      <w:pStyle w:val="Footer"/>
+    </w:pPr>
+  </w:p>
+</w:ftr>
+</file>
+
+<file path=word/footnotes.xml><?xml version="1.0" encoding="utf-8"?>
+<w:footnotes xmlns:wpc="http://schemas.microsoft.com/office/word/2010/wordprocessingCanvas" xmlns:cx="http://schemas.microsoft.com/office/drawing/2014/chartex" xmlns:cx1="http://schemas.microsoft.com/office/drawing/2015/9/8/chartex" xmlns:cx2="http://schemas.microsoft.com/office/drawing/2015/10/21/chartex" xmlns:cx3="http://schemas.microsoft.com/office/drawing/2016/5/9/chartex" xmlns:cx4="http://schemas.microsoft.com/office/drawing/2016/5/10/chartex" xmlns:cx5="http://schemas.microsoft.com/office/drawing/2016/5/11/chartex" xmlns:cx6="http://schemas.microsoft.com/office/drawing/2016/5/12/chartex" xmlns:cx7="http://schemas.microsoft.com/office/drawing/2016/5/13/chartex" xmlns:cx8="http://schemas.microsoft.com/office/drawing/2016/5/14/chartex" xmlns:mc="http://schemas.openxmlformats.org/markup-compatibility/2006" xmlns:aink="http://schemas.microsoft.com/office/drawing/2016/ink" xmlns:am3d="http://schemas.microsoft.com/office/drawing/2017/model3d" xmlns:o="urn:schemas-microsoft-com:office:office" xmlns:r="http://schemas.openxmlformats.org/officeDocument/2006/relationships" xmlns:m="http://schemas.openxmlformats.org/officeDocument/2006/math" xmlns:v="urn:schemas-microsoft-com:vml" xmlns:wp14="http://schemas.microsoft.com/office/word/2010/wordprocessingDrawing" xmlns:wp="http://schemas.openxmlformats.org/drawingml/2006/wordprocessingDrawing" xmlns:w10="urn:schemas-microsoft-com:office:word" xmlns:w="http://schemas.openxmlformats.org/wordprocessingml/2006/main" xmlns:w14="http://schemas.microsoft.com/office/word/2010/wordml" xmlns:w15="http://schemas.microsoft.com/office/word/2012/wordml" xmlns:w16cid="http://schemas.microsoft.com/office/word/2016/wordml/cid" xmlns:w16se="http://schemas.microsoft.com/office/word/2015/wordml/symex" xmlns:wpg="http://schemas.microsoft.com/office/word/2010/wordprocessingGroup" xmlns:wpi="http://schemas.microsoft.com/office/word/2010/wordprocessingInk" xmlns:wne="http://schemas.microsoft.com/office/word/2006/wordml" xmlns:wps="http://schemas.microsoft.com/office/word/2010/wordprocessingShape" mc:Ignorable="w14 w15 w16se w16cid wp14">
+  <w:footnote w:type="separator" w:id="-1">
+    <w:p>
+      <w:pPr>
+        <w:spacing w:after="0" w:line="240" w:lineRule="auto"/>
+      </w:pPr>
+      <w:r>
+        <w:separator/>
+      </w:r>
+    </w:p>
+  </w:footnote>
+  <w:footnote w:type="continuationSeparator" w:id="0">
+    <w:p>
+      <w:pPr>
+        <w:spacing w:after="0" w:line="240" w:lineRule="auto"/>
+      </w:pPr>
+      <w:r>
+        <w:continuationSeparator/>
+      </w:r>
+    </w:p>
+  </w:footnote>
+</w:footnotes>
+</file>
+
+<file path=word/header1.xml><?xml version="1.0" encoding="utf-8"?>
+<w:hdr xmlns:wpc="http://schemas.microsoft.com/office/word/2010/wordprocessingCanvas" xmlns:cx="http://schemas.microsoft.com/office/drawing/2014/chartex" xmlns:cx1="http://schemas.microsoft.com/office/drawing/2015/9/8/chartex" xmlns:cx2="http://schemas.microsoft.com/office/drawing/2015/10/21/chartex" xmlns:cx3="http://schemas.microsoft.com/office/drawing/2016/5/9/chartex" xmlns:cx4="http://schemas.microsoft.com/office/drawing/2016/5/10/chartex" xmlns:cx5="http://schemas.microsoft.com/office/drawing/2016/5/11/chartex" xmlns:cx6="http://schemas.microsoft.com/office/drawing/2016/5/12/chartex" xmlns:cx7="http://schemas.microsoft.com/office/drawing/2016/5/13/chartex" xmlns:cx8="http://schemas.microsoft.com/office/drawing/2016/5/14/chartex" xmlns:mc="http://schemas.openxmlformats.org/markup-compatibility/2006" xmlns:aink="http://schemas.microsoft.com/office/drawing/2016/ink" xmlns:am3d="http://schemas.microsoft.com/office/drawing/2017/model3d" xmlns:o="urn:schemas-microsoft-com:office:office" xmlns:r="http://schemas.openxmlformats.org/officeDocument/2006/relationships" xmlns:m="http://schemas.openxmlformats.org/officeDocument/2006/math" xmlns:v="urn:schemas-microsoft-com:vml" xmlns:wp14="http://schemas.microsoft.com/office/word/2010/wordprocessingDrawing" xmlns:wp="http://schemas.openxmlformats.org/drawingml/2006/wordprocessingDrawing" xmlns:w10="urn:schemas-microsoft-com:office:word" xmlns:w="http://schemas.openxmlformats.org/wordprocessingml/2006/main" xmlns:w14="http://schemas.microsoft.com/office/word/2010/wordml" xmlns:w15="http://schemas.microsoft.com/office/word/2012/wordml" xmlns:w16cid="http://schemas.microsoft.com/office/word/2016/wordml/cid" xmlns:w16se="http://schemas.microsoft.com/office/word/2015/wordml/symex" xmlns:wpg="http://schemas.microsoft.com/office/word/2010/wordprocessingGroup" xmlns:wpi="http://schemas.microsoft.com/office/word/2010/wordprocessingInk" xmlns:wne="http://schemas.microsoft.com/office/word/2006/wordml" xmlns:wps="http://schemas.microsoft.com/office/word/2010/wordprocessingShape" mc:Ignorable="w14 w15 w16se w16cid wp14">
+  <w:p>
+    <w:pPr>
+      <w:pStyle w:val="Header"/>
+    </w:pPr>
+  </w:p>
+</w:hdr>
+</file>
+
+<file path=word/header2.xml><?xml version="1.0" encoding="utf-8"?>
+<w:hdr xmlns:wpc="http://schemas.microsoft.com/office/word/2010/wordprocessingCanvas" xmlns:cx="http://schemas.microsoft.com/office/drawing/2014/chartex" xmlns:cx1="http://schemas.microsoft.com/office/drawing/2015/9/8/chartex" xmlns:cx2="http://schemas.microsoft.com/office/drawing/2015/10/21/chartex" xmlns:cx3="http://schemas.microsoft.com/office/drawing/2016/5/9/chartex" xmlns:cx4="http://schemas.microsoft.com/office/drawing/2016/5/10/chartex" xmlns:cx5="http://schemas.microsoft.com/office/drawing/2016/5/11/chartex" xmlns:cx6="http://schemas.microsoft.com/office/drawing/2016/5/12/chartex" xmlns:cx7="http://schemas.microsoft.com/office/drawing/2016/5/13/chartex" xmlns:cx8="http://schemas.microsoft.com/office/drawing/2016/5/14/chartex" xmlns:mc="http://schemas.openxmlformats.org/markup-compatibility/2006" xmlns:aink="http://schemas.microsoft.com/office/drawing/2016/ink" xmlns:am3d="http://schemas.microsoft.com/office/drawing/2017/model3d" xmlns:o="urn:schemas-microsoft-com:office:office" xmlns:r="http://schemas.openxmlformats.org/officeDocument/2006/relationships" xmlns:m="http://schemas.openxmlformats.org/officeDocument/2006/math" xmlns:v="urn:schemas-microsoft-com:vml" xmlns:wp14="http://schemas.microsoft.com/office/word/2010/wordprocessingDrawing" xmlns:wp="http://schemas.openxmlformats.org/drawingml/2006/wordprocessingDrawing" xmlns:w10="urn:schemas-microsoft-com:office:word" xmlns:w="http://schemas.openxmlformats.org/wordprocessingml/2006/main" xmlns:w14="http://schemas.microsoft.com/office/word/2010/wordml" xmlns:w15="http://schemas.microsoft.com/office/word/2012/wordml" xmlns:w16cid="http://schemas.microsoft.com/office/word/2016/wordml/cid" xmlns:w16se="http://schemas.microsoft.com/office/word/2015/wordml/symex" xmlns:wpg="http://schemas.microsoft.com/office/word/2010/wordprocessingGroup" xmlns:wpi="http://schemas.microsoft.com/office/word/2010/wordprocessingInk" xmlns:wne="http://schemas.microsoft.com/office/word/2006/wordml" xmlns:wps="http://schemas.microsoft.com/office/word/2010/wordprocessingShape" mc:Ignorable="w14 w15 w16se w16cid wp14">
+  <w:p>
+    <w:pPr>
+      <w:pStyle w:val="Header"/>
+    </w:pPr>
+  </w:p>
+</w:hdr>
+</file>
+
+<file path=word/header3.xml><?xml version="1.0" encoding="utf-8"?>
+<w:hdr xmlns:wpc="http://schemas.microsoft.com/office/word/2010/wordprocessingCanvas" xmlns:cx="http://schemas.microsoft.com/office/drawing/2014/chartex" xmlns:cx1="http://schemas.microsoft.com/office/drawing/2015/9/8/chartex" xmlns:cx2="http://schemas.microsoft.com/office/drawing/2015/10/21/chartex" xmlns:cx3="http://schemas.microsoft.com/office/drawing/2016/5/9/chartex" xmlns:cx4="http://schemas.microsoft.com/office/drawing/2016/5/10/chartex" xmlns:cx5="http://schemas.microsoft.com/office/drawing/2016/5/11/chartex" xmlns:cx6="http://schemas.microsoft.com/office/drawing/2016/5/12/chartex" xmlns:cx7="http://schemas.microsoft.com/office/drawing/2016/5/13/chartex" xmlns:cx8="http://schemas.microsoft.com/office/drawing/2016/5/14/chartex" xmlns:mc="http://schemas.openxmlformats.org/markup-compatibility/2006" xmlns:aink="http://schemas.microsoft.com/office/drawing/2016/ink" xmlns:am3d="http://schemas.microsoft.com/office/drawing/2017/model3d" xmlns:o="urn:schemas-microsoft-com:office:office" xmlns:r="http://schemas.openxmlformats.org/officeDocument/2006/relationships" xmlns:m="http://schemas.openxmlformats.org/officeDocument/2006/math" xmlns:v="urn:schemas-microsoft-com:vml" xmlns:wp14="http://schemas.microsoft.com/office/word/2010/wordprocessingDrawing" xmlns:wp="http://schemas.openxmlformats.org/drawingml/2006/wordprocessingDrawing" xmlns:w10="urn:schemas-microsoft-com:office:word" xmlns:w="http://schemas.openxmlformats.org/wordprocessingml/2006/main" xmlns:w14="http://schemas.microsoft.com/office/word/2010/wordml" xmlns:w15="http://schemas.microsoft.com/office/word/2012/wordml" xmlns:w16cid="http://schemas.microsoft.com/office/word/2016/wordml/cid" xmlns:w16se="http://schemas.microsoft.com/office/word/2015/wordml/symex" xmlns:wpg="http://schemas.microsoft.com/office/word/2010/wordprocessingGroup" xmlns:wpi="http://schemas.microsoft.com/office/word/2010/wordprocessingInk" xmlns:wne="http://schemas.microsoft.com/office/word/2006/wordml" xmlns:wps="http://schemas.microsoft.com/office/word/2010/wordprocessingShape" mc:Ignorable="w14 w15 w16se w16cid wp14">
+  <w:p>
+    <w:pPr>
+      <w:pStyle w:val="Header"/>
+    </w:pPr>
+  </w:p>
+</w:hdr>
+</file>
+
 <file path=word/numbering.xml><?xml version="1.0" encoding="utf-8"?>
-<w:numbering xmlns:wpc="http://schemas.microsoft.com/office/word/2010/wordprocessingCanvas" xmlns:cx="http://schemas.microsoft.com/office/drawing/2014/chartex" xmlns:cx1="http://schemas.microsoft.com/office/drawing/2015/9/8/chartex" xmlns:cx2="http://schemas.microsoft.com/office/drawing/2015/10/21/chartex" xmlns:cx3="http://schemas.microsoft.com/office/drawing/2016/5/9/chartex" xmlns:cx4="http://schemas.microsoft.com/office/drawing/2016/5/10/chartex" xmlns:cx5="http://schemas.microsoft.com/office/drawing/2016/5/11/chartex" xmlns:cx6="http://schemas.microsoft.com/office/drawing/2016/5/12/chartex" xmlns:cx7="http://schemas.microsoft.com/office/drawing/2016/5/13/chartex" xmlns:cx8="http://schemas.microsoft.com/office/drawing/2016/5/14/chartex" xmlns:mc="http://schemas.openxmlformats.org/markup-compatibility/2006" xmlns:aink="http://schemas.microsoft.com/office/drawing/2016/ink" xmlns:am3d="http://schemas.microsoft.com/office/drawing/2017/model3d" xmlns:o="urn:schemas-microsoft-com:office:office" xmlns:r="http://schemas.openxmlformats.org/officeDocument/2006/relationships" xmlns:m="http://schemas.openxmlformats.org/officeDocument/2006/math" xmlns:v="urn:schemas-microsoft-com:vml" xmlns:wp14="http://schemas.microsoft.com/office/word/2010/wordprocessingDrawing" xmlns:wp="http://schemas.openxmlformats.org/drawingml/2006/wordprocessingDrawing" xmlns:w10="urn:schemas-microsoft-com:office:word" xmlns:w="http://schemas.openxmlformats.org/wordprocessingml/2006/main" xmlns:w14="http://schemas.microsoft.com/office/word/2010/wordml" xmlns:w15="http://schemas.microsoft.com/office/word/2012/wordml" xmlns:w16se="http://schemas.microsoft.com/office/word/2015/wordml/symex" xmlns:wpg="http://schemas.microsoft.com/office/word/2010/wordprocessingGroup" xmlns:wpi="http://schemas.microsoft.com/office/word/2010/wordprocessingInk" xmlns:wne="http://schemas.microsoft.com/office/word/2006/wordml" xmlns:wps="http://schemas.microsoft.com/office/word/2010/wordprocessingShape" mc:Ignorable="w14 w15 w16se wp14">
+<w:numbering xmlns:wpc="http://schemas.microsoft.com/office/word/2010/wordprocessingCanvas" xmlns:cx="http://schemas.microsoft.com/office/drawing/2014/chartex" xmlns:cx1="http://schemas.microsoft.com/office/drawing/2015/9/8/chartex" xmlns:cx2="http://schemas.microsoft.com/office/drawing/2015/10/21/chartex" xmlns:cx3="http://schemas.microsoft.com/office/drawing/2016/5/9/chartex" xmlns:cx4="http://schemas.microsoft.com/office/drawing/2016/5/10/chartex" xmlns:cx5="http://schemas.microsoft.com/office/drawing/2016/5/11/chartex" xmlns:cx6="http://schemas.microsoft.com/office/drawing/2016/5/12/chartex" xmlns:cx7="http://schemas.microsoft.com/office/drawing/2016/5/13/chartex" xmlns:cx8="http://schemas.microsoft.com/office/drawing/2016/5/14/chartex" xmlns:mc="http://schemas.openxmlformats.org/markup-compatibility/2006" xmlns:aink="http://schemas.microsoft.com/office/drawing/2016/ink" xmlns:am3d="http://schemas.microsoft.com/office/drawing/2017/model3d" xmlns:o="urn:schemas-microsoft-com:office:office" xmlns:r="http://schemas.openxmlformats.org/officeDocument/2006/relationships" xmlns:m="http://schemas.openxmlformats.org/officeDocument/2006/math" xmlns:v="urn:schemas-microsoft-com:vml" xmlns:wp14="http://schemas.microsoft.com/office/word/2010/wordprocessingDrawing" xmlns:wp="http://schemas.openxmlformats.org/drawingml/2006/wordprocessingDrawing" xmlns:w10="urn:schemas-microsoft-com:office:word" xmlns:w="http://schemas.openxmlformats.org/wordprocessingml/2006/main" xmlns:w14="http://schemas.microsoft.com/office/word/2010/wordml" xmlns:w15="http://schemas.microsoft.com/office/word/2012/wordml" xmlns:w16cid="http://schemas.microsoft.com/office/word/2016/wordml/cid" xmlns:w16se="http://schemas.microsoft.com/office/word/2015/wordml/symex" xmlns:wpg="http://schemas.microsoft.com/office/word/2010/wordprocessingGroup" xmlns:wpi="http://schemas.microsoft.com/office/word/2010/wordprocessingInk" xmlns:wne="http://schemas.microsoft.com/office/word/2006/wordml" xmlns:wps="http://schemas.microsoft.com/office/word/2010/wordprocessingShape" mc:Ignorable="w14 w15 w16se w16cid wp14">
   <w:abstractNum w:abstractNumId="0" w15:restartNumberingAfterBreak="0">
     <w:nsid w:val="00B70D51"/>
     <w:multiLevelType w:val="hybridMultilevel"/>
@@ -1069,7 +1202,7 @@
 </file>
 
 <file path=word/styles.xml><?xml version="1.0" encoding="utf-8"?>
-<w:styles xmlns:mc="http://schemas.openxmlformats.org/markup-compatibility/2006" xmlns:r="http://schemas.openxmlformats.org/officeDocument/2006/relationships" xmlns:w="http://schemas.openxmlformats.org/wordprocessingml/2006/main" xmlns:w14="http://schemas.microsoft.com/office/word/2010/wordml" xmlns:w15="http://schemas.microsoft.com/office/word/2012/wordml" xmlns:w16se="http://schemas.microsoft.com/office/word/2015/wordml/symex" mc:Ignorable="w14 w15 w16se">
+<w:styles xmlns:mc="http://schemas.openxmlformats.org/markup-compatibility/2006" xmlns:r="http://schemas.openxmlformats.org/officeDocument/2006/relationships" xmlns:w="http://schemas.openxmlformats.org/wordprocessingml/2006/main" xmlns:w14="http://schemas.microsoft.com/office/word/2010/wordml" xmlns:w15="http://schemas.microsoft.com/office/word/2012/wordml" xmlns:w16cid="http://schemas.microsoft.com/office/word/2016/wordml/cid" xmlns:w16se="http://schemas.microsoft.com/office/word/2015/wordml/symex" mc:Ignorable="w14 w15 w16se w16cid">
   <w:docDefaults>
     <w:rPrDefault>
       <w:rPr>
@@ -1504,6 +1637,50 @@
       <w:contextualSpacing/>
     </w:pPr>
   </w:style>
+  <w:style w:type="paragraph" w:styleId="Header">
+    <w:name w:val="header"/>
+    <w:basedOn w:val="Normal"/>
+    <w:link w:val="HeaderChar"/>
+    <w:uiPriority w:val="99"/>
+    <w:unhideWhenUsed/>
+    <w:rsid w:val="002E7A14"/>
+    <w:pPr>
+      <w:tabs>
+        <w:tab w:val="center" w:pos="4680"/>
+        <w:tab w:val="right" w:pos="9360"/>
+      </w:tabs>
+      <w:spacing w:after="0" w:line="240" w:lineRule="auto"/>
+    </w:pPr>
+  </w:style>
+  <w:style w:type="character" w:customStyle="1" w:styleId="HeaderChar">
+    <w:name w:val="Header Char"/>
+    <w:basedOn w:val="DefaultParagraphFont"/>
+    <w:link w:val="Header"/>
+    <w:uiPriority w:val="99"/>
+    <w:rsid w:val="002E7A14"/>
+  </w:style>
+  <w:style w:type="paragraph" w:styleId="Footer">
+    <w:name w:val="footer"/>
+    <w:basedOn w:val="Normal"/>
+    <w:link w:val="FooterChar"/>
+    <w:uiPriority w:val="99"/>
+    <w:unhideWhenUsed/>
+    <w:rsid w:val="002E7A14"/>
+    <w:pPr>
+      <w:tabs>
+        <w:tab w:val="center" w:pos="4680"/>
+        <w:tab w:val="right" w:pos="9360"/>
+      </w:tabs>
+      <w:spacing w:after="0" w:line="240" w:lineRule="auto"/>
+    </w:pPr>
+  </w:style>
+  <w:style w:type="character" w:customStyle="1" w:styleId="FooterChar">
+    <w:name w:val="Footer Char"/>
+    <w:basedOn w:val="DefaultParagraphFont"/>
+    <w:link w:val="Footer"/>
+    <w:uiPriority w:val="99"/>
+    <w:rsid w:val="002E7A14"/>
+  </w:style>
 </w:styles>
 </file>
 
